--- a/3-semester/programming/indepworkvar4-1.docx
+++ b/3-semester/programming/indepworkvar4-1.docx
@@ -7,6 +7,9 @@
         <w:pStyle w:val="Heading1"/>
         <w:jc w:val="center"/>
       </w:pPr>
+      <w:r>
+        <w:t xml:space="preserve">Вариативная самостоятельная работа № 4.1. </w:t>
+      </w:r>
       <w:r>
         <w:t>С</w:t>
       </w:r>
@@ -102,11 +105,9 @@
             <w:tcW w:w="1349" w:type="dxa"/>
           </w:tcPr>
           <w:p>
-            <w:proofErr w:type="spellStart"/>
             <w:r>
               <w:t>py.test</w:t>
             </w:r>
-            <w:proofErr w:type="spellEnd"/>
           </w:p>
         </w:tc>
         <w:tc>
@@ -115,140 +116,19 @@
           </w:tcPr>
           <w:p>
             <w:r>
-              <w:t xml:space="preserve">Удобный </w:t>
-            </w:r>
-            <w:proofErr w:type="spellStart"/>
-            <w:r>
-              <w:t>assert</w:t>
-            </w:r>
-            <w:proofErr w:type="spellEnd"/>
-            <w:r>
-              <w:t xml:space="preserve"> (стандартный из </w:t>
-            </w:r>
-            <w:proofErr w:type="spellStart"/>
-            <w:r>
-              <w:t>Python</w:t>
-            </w:r>
-            <w:proofErr w:type="spellEnd"/>
-            <w:r>
-              <w:t xml:space="preserve">). </w:t>
+              <w:t xml:space="preserve">Удобный assert (стандартный из Python). </w:t>
             </w:r>
             <w:r>
               <w:t>Подробный отчет</w:t>
             </w:r>
             <w:r>
-              <w:t>, в</w:t>
-            </w:r>
-            <w:r>
-              <w:t xml:space="preserve"> том числе выгрузка в </w:t>
-            </w:r>
-            <w:proofErr w:type="spellStart"/>
-            <w:r>
-              <w:t>JUnitXML</w:t>
-            </w:r>
-            <w:proofErr w:type="spellEnd"/>
-            <w:r>
-              <w:t xml:space="preserve"> (для интеграции с </w:t>
-            </w:r>
-            <w:proofErr w:type="spellStart"/>
-            <w:r>
-              <w:t>Jenkins</w:t>
-            </w:r>
-            <w:proofErr w:type="spellEnd"/>
-            <w:r>
-              <w:t>). Параметризация тестов. Метки (</w:t>
-            </w:r>
-            <w:proofErr w:type="spellStart"/>
-            <w:r>
-              <w:t>marks</w:t>
-            </w:r>
-            <w:proofErr w:type="spellEnd"/>
-            <w:r>
-              <w:t>), позволяющие пропустить любой тест, пометить тест, как падающий.</w:t>
-            </w:r>
-            <w:r>
-              <w:t xml:space="preserve"> </w:t>
-            </w:r>
-            <w:r>
-              <w:t>Независимость от API (</w:t>
-            </w:r>
-            <w:proofErr w:type="spellStart"/>
-            <w:r>
-              <w:t>no</w:t>
-            </w:r>
-            <w:proofErr w:type="spellEnd"/>
-            <w:r>
-              <w:t xml:space="preserve"> </w:t>
-            </w:r>
-            <w:proofErr w:type="spellStart"/>
-            <w:r>
-              <w:t>boilerplate</w:t>
-            </w:r>
-            <w:proofErr w:type="spellEnd"/>
-            <w:r>
-              <w:t xml:space="preserve">). </w:t>
-            </w:r>
-            <w:r>
-              <w:t xml:space="preserve">Данный модуль имеет достаточно большой список дополнительных модулей, которые можно установить отдельно. Возможность запуска тестов написанных на </w:t>
-            </w:r>
-            <w:proofErr w:type="spellStart"/>
-            <w:r>
-              <w:t>unittest</w:t>
-            </w:r>
-            <w:proofErr w:type="spellEnd"/>
-            <w:r>
-              <w:t xml:space="preserve"> и </w:t>
-            </w:r>
-            <w:proofErr w:type="spellStart"/>
-            <w:r>
-              <w:t>nose</w:t>
-            </w:r>
-            <w:proofErr w:type="spellEnd"/>
-            <w:r>
-              <w:t xml:space="preserve">, то есть полная обратная совместимость с ними. Дополнительные возможности </w:t>
-            </w:r>
-            <w:proofErr w:type="spellStart"/>
-            <w:r>
-              <w:t>фикстур</w:t>
-            </w:r>
-            <w:proofErr w:type="spellEnd"/>
-            <w:r>
-              <w:t xml:space="preserve"> (возвращаемое значение, </w:t>
-            </w:r>
-            <w:proofErr w:type="spellStart"/>
-            <w:r>
-              <w:t>финализаторы</w:t>
-            </w:r>
-            <w:proofErr w:type="spellEnd"/>
-            <w:r>
-              <w:t xml:space="preserve">, область видимости, объект </w:t>
-            </w:r>
-            <w:proofErr w:type="spellStart"/>
-            <w:r>
-              <w:t>request</w:t>
-            </w:r>
-            <w:proofErr w:type="spellEnd"/>
-            <w:r>
-              <w:t xml:space="preserve">, </w:t>
-            </w:r>
-            <w:proofErr w:type="spellStart"/>
-            <w:r>
-              <w:t>автоиспользование</w:t>
-            </w:r>
-            <w:proofErr w:type="spellEnd"/>
-            <w:r>
-              <w:t xml:space="preserve">, вложенные </w:t>
-            </w:r>
-            <w:proofErr w:type="spellStart"/>
-            <w:r>
-              <w:t>фикстуры</w:t>
-            </w:r>
-            <w:proofErr w:type="spellEnd"/>
-            <w:r>
-              <w:t>)</w:t>
-            </w:r>
-            <w:r>
-              <w:t>.</w:t>
+              <w:t xml:space="preserve">, в том числе выгрузка в JUnitXML (для интеграции с Jenkins). Параметризация тестов. Метки (marks), позволяющие пропустить любой тест, пометить тест, как падающий. </w:t>
+            </w:r>
+            <w:r>
+              <w:t xml:space="preserve">Независимость от API (no boilerplate). </w:t>
+            </w:r>
+            <w:r>
+              <w:t>Данный модуль имеет достаточно большой список дополнительных модулей, которые можно установить отдельно. Возможность запуска тестов написанных на unittest и nose, то есть полная обратная совместимость с ними. Дополнительные возможности фикстур (возвращаемое значение, финализаторы, область видимости, объект request, автоиспользование, вложенные фикстуры).</w:t>
             </w:r>
           </w:p>
         </w:tc>
@@ -287,11 +167,9 @@
             <w:tcW w:w="1349" w:type="dxa"/>
           </w:tcPr>
           <w:p>
-            <w:proofErr w:type="spellStart"/>
             <w:r>
               <w:t>unittest</w:t>
             </w:r>
-            <w:proofErr w:type="spellEnd"/>
           </w:p>
         </w:tc>
         <w:tc>
@@ -305,15 +183,7 @@
           </w:p>
           <w:p>
             <w:r>
-              <w:t>Есть много возможностей: проверки (</w:t>
-            </w:r>
-            <w:proofErr w:type="spellStart"/>
-            <w:r>
-              <w:t>assert</w:t>
-            </w:r>
-            <w:proofErr w:type="spellEnd"/>
-            <w:r>
-              <w:t>*), декораторы, позволяющие пропустить отдельный тест (@skip, @skipIf) или обозначить сломанные тесты (@expectedFailure), при написании тестов легко прослеживается ООП стиль, что весьма удобно для тестирования процедур и классов.</w:t>
+              <w:t>Есть много возможностей: проверки (assert*), декораторы, позволяющие пропустить отдельный тест (@skip, @skipIf) или обозначить сломанные тесты (@expectedFailure), при написании тестов легко прослеживается ООП стиль, что весьма удобно для тестирования процедур и классов.</w:t>
             </w:r>
           </w:p>
         </w:tc>
@@ -323,15 +193,7 @@
           </w:tcPr>
           <w:p>
             <w:r>
-              <w:t xml:space="preserve">Требует написания большого количества кода, стиль больше похож на </w:t>
-            </w:r>
-            <w:proofErr w:type="spellStart"/>
-            <w:r>
-              <w:t>Java</w:t>
-            </w:r>
-            <w:proofErr w:type="spellEnd"/>
-            <w:r>
-              <w:t>, и потому становится менее читабельным.</w:t>
+              <w:t>Требует написания большого количества кода, стиль больше похож на Java, и потому становится менее читабельным.</w:t>
             </w:r>
           </w:p>
         </w:tc>
@@ -342,11 +204,9 @@
             <w:tcW w:w="1349" w:type="dxa"/>
           </w:tcPr>
           <w:p>
-            <w:proofErr w:type="spellStart"/>
             <w:r>
               <w:t>nose</w:t>
             </w:r>
-            <w:proofErr w:type="spellEnd"/>
           </w:p>
         </w:tc>
         <w:tc>
@@ -355,130 +215,7 @@
           </w:tcPr>
           <w:p>
             <w:r>
-              <w:t xml:space="preserve">Девизом </w:t>
-            </w:r>
-            <w:proofErr w:type="spellStart"/>
-            <w:r>
-              <w:t>nose</w:t>
-            </w:r>
-            <w:proofErr w:type="spellEnd"/>
-            <w:r>
-              <w:t xml:space="preserve"> является фраза </w:t>
-            </w:r>
-            <w:r>
-              <w:t>«</w:t>
-            </w:r>
-            <w:proofErr w:type="spellStart"/>
-            <w:r>
-              <w:t>nose</w:t>
-            </w:r>
-            <w:proofErr w:type="spellEnd"/>
-            <w:r>
-              <w:t xml:space="preserve"> </w:t>
-            </w:r>
-            <w:proofErr w:type="spellStart"/>
-            <w:r>
-              <w:t>extends</w:t>
-            </w:r>
-            <w:proofErr w:type="spellEnd"/>
-            <w:r>
-              <w:t xml:space="preserve"> </w:t>
-            </w:r>
-            <w:proofErr w:type="spellStart"/>
-            <w:r>
-              <w:t>unittest</w:t>
-            </w:r>
-            <w:proofErr w:type="spellEnd"/>
-            <w:r>
-              <w:t xml:space="preserve"> </w:t>
-            </w:r>
-            <w:proofErr w:type="spellStart"/>
-            <w:r>
-              <w:t>to</w:t>
-            </w:r>
-            <w:proofErr w:type="spellEnd"/>
-            <w:r>
-              <w:t xml:space="preserve"> </w:t>
-            </w:r>
-            <w:proofErr w:type="spellStart"/>
-            <w:r>
-              <w:t>make</w:t>
-            </w:r>
-            <w:proofErr w:type="spellEnd"/>
-            <w:r>
-              <w:t xml:space="preserve"> </w:t>
-            </w:r>
-            <w:proofErr w:type="spellStart"/>
-            <w:r>
-              <w:t>testing</w:t>
-            </w:r>
-            <w:proofErr w:type="spellEnd"/>
-            <w:r>
-              <w:t xml:space="preserve"> </w:t>
-            </w:r>
-            <w:proofErr w:type="spellStart"/>
-            <w:r>
-              <w:t>easier</w:t>
-            </w:r>
-            <w:proofErr w:type="spellEnd"/>
-            <w:r>
-              <w:t>»</w:t>
-            </w:r>
-            <w:r>
-              <w:t xml:space="preserve">, что можно перевести как </w:t>
-            </w:r>
-            <w:r>
-              <w:t>«</w:t>
-            </w:r>
-            <w:proofErr w:type="spellStart"/>
-            <w:r>
-              <w:t>nose</w:t>
-            </w:r>
-            <w:proofErr w:type="spellEnd"/>
-            <w:r>
-              <w:t xml:space="preserve"> расширяет </w:t>
-            </w:r>
-            <w:proofErr w:type="spellStart"/>
-            <w:r>
-              <w:t>unittest</w:t>
-            </w:r>
-            <w:proofErr w:type="spellEnd"/>
-            <w:r>
-              <w:t>, делая тестирование проще</w:t>
-            </w:r>
-            <w:r>
-              <w:t>»</w:t>
-            </w:r>
-            <w:r>
-              <w:t xml:space="preserve">. </w:t>
-            </w:r>
-            <w:proofErr w:type="spellStart"/>
-            <w:r>
-              <w:t>nose</w:t>
-            </w:r>
-            <w:proofErr w:type="spellEnd"/>
-            <w:r>
-              <w:t xml:space="preserve"> идеален, когда нужно сделать тесты </w:t>
-            </w:r>
-            <w:r>
-              <w:t>«</w:t>
-            </w:r>
-            <w:r>
-              <w:t>по-быстрому</w:t>
-            </w:r>
-            <w:r>
-              <w:t>»</w:t>
-            </w:r>
-            <w:r>
-              <w:t xml:space="preserve">, без предварительного планирования и выстраивания архитектуры приложения с тестами. Функционал </w:t>
-            </w:r>
-            <w:proofErr w:type="spellStart"/>
-            <w:r>
-              <w:t>nose</w:t>
-            </w:r>
-            <w:proofErr w:type="spellEnd"/>
-            <w:r>
-              <w:t xml:space="preserve"> можно расширять и настраивать с помощью плагинов.</w:t>
+              <w:t>Девизом nose является фраза «nose extends unittest to make testing easier», что можно перевести как «nose расширяет unittest, делая тестирование проще». nose идеален, когда нужно сделать тесты «по-быстрому», без предварительного планирования и выстраивания архитектуры приложения с тестами. Функционал nose можно расширять и настраивать с помощью плагинов.</w:t>
             </w:r>
           </w:p>
         </w:tc>
@@ -488,15 +225,7 @@
           </w:tcPr>
           <w:p>
             <w:r>
-              <w:t xml:space="preserve">Так как представляет собой расширение над стандартными </w:t>
-            </w:r>
-            <w:proofErr w:type="spellStart"/>
-            <w:r>
-              <w:t>unittest</w:t>
-            </w:r>
-            <w:proofErr w:type="spellEnd"/>
-            <w:r>
-              <w:t>, то перенимает часть его минусов.</w:t>
+              <w:t>Так как представляет собой расширение над стандартными unittest, то перенимает часть его минусов.</w:t>
             </w:r>
           </w:p>
         </w:tc>
@@ -507,11 +236,9 @@
             <w:tcW w:w="1349" w:type="dxa"/>
           </w:tcPr>
           <w:p>
-            <w:proofErr w:type="spellStart"/>
             <w:r>
               <w:t>doctest</w:t>
             </w:r>
-            <w:proofErr w:type="spellEnd"/>
           </w:p>
         </w:tc>
         <w:tc>
@@ -994,6 +721,7 @@
   <w:style w:type="character" w:default="1" w:styleId="DefaultParagraphFont">
     <w:name w:val="Default Paragraph Font"/>
     <w:uiPriority w:val="1"/>
+    <w:semiHidden/>
     <w:unhideWhenUsed/>
   </w:style>
   <w:style w:type="table" w:default="1" w:styleId="TableNormal">
